--- a/Practise/Files/tech passages/web/http/客户端和服务端缓存.docx
+++ b/Practise/Files/tech passages/web/http/客户端和服务端缓存.docx
@@ -40,6 +40,220 @@
     </w:p>
     <w:p>
       <w:pPr>
+        <w:spacing w:before="100" w:beforeAutospacing="1" w:after="100" w:afterAutospacing="1" w:line="240" w:lineRule="auto"/>
+        <w:outlineLvl w:val="3"/>
+        <w:rPr>
+          <w:rFonts w:ascii="Times New Roman" w:eastAsia="Times New Roman" w:hAnsi="Times New Roman" w:cs="Times New Roman"/>
+          <w:b/>
+          <w:bCs/>
+          <w:color w:val="FF0000"/>
+          <w:sz w:val="24"/>
+          <w:szCs w:val="24"/>
+        </w:rPr>
+      </w:pPr>
+      <w:r>
+        <w:rPr>
+          <w:rFonts w:ascii="SimSun" w:eastAsia="SimSun" w:hAnsi="SimSun" w:cs="SimSun" w:hint="eastAsia"/>
+          <w:b/>
+          <w:bCs/>
+          <w:color w:val="FF0000"/>
+          <w:sz w:val="24"/>
+          <w:szCs w:val="24"/>
+        </w:rPr>
+        <w:t>有几个容易理解错误的点</w:t>
+      </w:r>
+    </w:p>
+    <w:p>
+      <w:pPr>
+        <w:numPr>
+          <w:ilvl w:val="0"/>
+          <w:numId w:val="7"/>
+        </w:numPr>
+        <w:spacing w:before="100" w:beforeAutospacing="1" w:after="100" w:afterAutospacing="1" w:line="240" w:lineRule="auto"/>
+        <w:rPr>
+          <w:rFonts w:ascii="Times New Roman" w:eastAsia="Times New Roman" w:hAnsi="Times New Roman" w:cs="Times New Roman" w:hint="eastAsia"/>
+          <w:color w:val="FF0000"/>
+          <w:sz w:val="24"/>
+          <w:szCs w:val="24"/>
+        </w:rPr>
+      </w:pPr>
+      <w:r>
+        <w:rPr>
+          <w:rFonts w:ascii="Courier New" w:eastAsia="Times New Roman" w:hAnsi="Courier New" w:cs="Courier New" w:hint="eastAsia"/>
+          <w:color w:val="FF0000"/>
+          <w:sz w:val="20"/>
+          <w:szCs w:val="20"/>
+        </w:rPr>
+        <w:t>no-cache</w:t>
+      </w:r>
+      <w:r>
+        <w:rPr>
+          <w:rFonts w:ascii="Times New Roman" w:eastAsia="Times New Roman" w:hAnsi="Times New Roman" w:cs="Times New Roman" w:hint="eastAsia"/>
+          <w:color w:val="FF0000"/>
+          <w:sz w:val="24"/>
+          <w:szCs w:val="24"/>
+        </w:rPr>
+        <w:t xml:space="preserve">: </w:t>
+      </w:r>
+      <w:r>
+        <w:rPr>
+          <w:rFonts w:ascii="SimSun" w:eastAsia="SimSun" w:hAnsi="SimSun" w:cs="SimSun" w:hint="eastAsia"/>
+          <w:color w:val="FF0000"/>
+          <w:sz w:val="24"/>
+          <w:szCs w:val="24"/>
+        </w:rPr>
+        <w:t>使用</w:t>
+      </w:r>
+      <w:r>
+        <w:rPr>
+          <w:rFonts w:ascii="Courier New" w:eastAsia="Times New Roman" w:hAnsi="Courier New" w:cs="Courier New" w:hint="eastAsia"/>
+          <w:color w:val="FF0000"/>
+          <w:sz w:val="20"/>
+          <w:szCs w:val="20"/>
+        </w:rPr>
+        <w:t>no-cache</w:t>
+      </w:r>
+      <w:r>
+        <w:rPr>
+          <w:rFonts w:ascii="Times New Roman" w:eastAsia="Times New Roman" w:hAnsi="Times New Roman" w:cs="Times New Roman" w:hint="eastAsia"/>
+          <w:color w:val="FF0000"/>
+          <w:sz w:val="24"/>
+          <w:szCs w:val="24"/>
+        </w:rPr>
+        <w:t xml:space="preserve"> </w:t>
+      </w:r>
+      <w:r>
+        <w:rPr>
+          <w:rFonts w:ascii="SimSun" w:eastAsia="SimSun" w:hAnsi="SimSun" w:cs="SimSun" w:hint="eastAsia"/>
+          <w:color w:val="FF0000"/>
+          <w:sz w:val="24"/>
+          <w:szCs w:val="24"/>
+        </w:rPr>
+        <w:t>指令的目的是为了防止从缓存中使用过期的资源，所以每次使用缓存时都要到服务端去验证。从字面意思上很容易把</w:t>
+      </w:r>
+      <w:r>
+        <w:rPr>
+          <w:rFonts w:ascii="Courier New" w:eastAsia="Times New Roman" w:hAnsi="Courier New" w:cs="Courier New" w:hint="eastAsia"/>
+          <w:color w:val="FF0000"/>
+          <w:sz w:val="20"/>
+          <w:szCs w:val="20"/>
+        </w:rPr>
+        <w:t>no-cache</w:t>
+      </w:r>
+      <w:r>
+        <w:rPr>
+          <w:rFonts w:ascii="SimSun" w:eastAsia="SimSun" w:hAnsi="SimSun" w:cs="SimSun" w:hint="eastAsia"/>
+          <w:color w:val="FF0000"/>
+          <w:sz w:val="24"/>
+          <w:szCs w:val="24"/>
+        </w:rPr>
+        <w:t>误解成为不缓存，但事实上</w:t>
+      </w:r>
+      <w:r>
+        <w:rPr>
+          <w:rFonts w:ascii="Courier New" w:eastAsia="Times New Roman" w:hAnsi="Courier New" w:cs="Courier New" w:hint="eastAsia"/>
+          <w:color w:val="FF0000"/>
+          <w:sz w:val="20"/>
+          <w:szCs w:val="20"/>
+        </w:rPr>
+        <w:t>no-cache</w:t>
+      </w:r>
+      <w:r>
+        <w:rPr>
+          <w:rFonts w:ascii="SimSun" w:eastAsia="SimSun" w:hAnsi="SimSun" w:cs="SimSun" w:hint="eastAsia"/>
+          <w:color w:val="FF0000"/>
+          <w:sz w:val="24"/>
+          <w:szCs w:val="24"/>
+        </w:rPr>
+        <w:t>代表不缓存过期的资源，缓存会向源服务器进行有效期确认后处理资源。</w:t>
+      </w:r>
+      <w:bookmarkStart w:id="0" w:name="_GoBack"/>
+      <w:bookmarkEnd w:id="0"/>
+      <w:r>
+        <w:rPr>
+          <w:rFonts w:ascii="Times New Roman" w:eastAsia="Times New Roman" w:hAnsi="Times New Roman" w:cs="Times New Roman" w:hint="eastAsia"/>
+          <w:color w:val="FF0000"/>
+          <w:sz w:val="24"/>
+          <w:szCs w:val="24"/>
+        </w:rPr>
+        <w:br/>
+      </w:r>
+    </w:p>
+    <w:p>
+      <w:pPr>
+        <w:numPr>
+          <w:ilvl w:val="0"/>
+          <w:numId w:val="7"/>
+        </w:numPr>
+        <w:spacing w:before="100" w:beforeAutospacing="1" w:after="100" w:afterAutospacing="1" w:line="240" w:lineRule="auto"/>
+        <w:rPr>
+          <w:rFonts w:ascii="Times New Roman" w:eastAsia="Times New Roman" w:hAnsi="Times New Roman" w:cs="Times New Roman" w:hint="eastAsia"/>
+          <w:color w:val="FF0000"/>
+          <w:sz w:val="24"/>
+          <w:szCs w:val="24"/>
+        </w:rPr>
+      </w:pPr>
+      <w:r>
+        <w:rPr>
+          <w:rFonts w:ascii="Courier New" w:eastAsia="Times New Roman" w:hAnsi="Courier New" w:cs="Courier New" w:hint="eastAsia"/>
+          <w:color w:val="FF0000"/>
+          <w:sz w:val="20"/>
+          <w:szCs w:val="20"/>
+        </w:rPr>
+        <w:t>no-store</w:t>
+      </w:r>
+      <w:r>
+        <w:rPr>
+          <w:rFonts w:ascii="Times New Roman" w:eastAsia="Times New Roman" w:hAnsi="Times New Roman" w:cs="Times New Roman" w:hint="eastAsia"/>
+          <w:color w:val="FF0000"/>
+          <w:sz w:val="24"/>
+          <w:szCs w:val="24"/>
+        </w:rPr>
+        <w:t xml:space="preserve">: </w:t>
+      </w:r>
+      <w:r>
+        <w:rPr>
+          <w:rFonts w:ascii="SimSun" w:eastAsia="SimSun" w:hAnsi="SimSun" w:cs="SimSun" w:hint="eastAsia"/>
+          <w:color w:val="FF0000"/>
+          <w:sz w:val="24"/>
+          <w:szCs w:val="24"/>
+        </w:rPr>
+        <w:t>不存储客户端相关请求或服务器响应的任何内容，即真正的不缓存。</w:t>
+      </w:r>
+    </w:p>
+    <w:p>
+      <w:pPr>
+        <w:spacing w:beforeAutospacing="1" w:after="100" w:afterAutospacing="1" w:line="240" w:lineRule="auto"/>
+        <w:rPr>
+          <w:rFonts w:ascii="SimSun" w:eastAsia="SimSun" w:hAnsi="SimSun" w:cs="SimSun"/>
+          <w:sz w:val="24"/>
+          <w:szCs w:val="24"/>
+        </w:rPr>
+      </w:pPr>
+      <w:r>
+        <w:rPr>
+          <w:rFonts w:ascii="Times New Roman" w:eastAsia="Times New Roman" w:hAnsi="Times New Roman" w:cs="Times New Roman" w:hint="eastAsia"/>
+          <w:color w:val="FF0000"/>
+          <w:sz w:val="24"/>
+          <w:szCs w:val="24"/>
+        </w:rPr>
+        <w:pict w14:anchorId="438F412D">
+          <v:rect id="_x0000_i1083" style="width:0;height:1.5pt" o:hralign="center" o:hrstd="t" o:hr="t" fillcolor="#a0a0a0" stroked="f"/>
+        </w:pict>
+      </w:r>
+    </w:p>
+    <w:p>
+      <w:pPr>
+        <w:spacing w:beforeAutospacing="1" w:after="100" w:afterAutospacing="1" w:line="240" w:lineRule="auto"/>
+        <w:rPr>
+          <w:rFonts w:ascii="SimSun" w:eastAsia="SimSun" w:hAnsi="SimSun" w:cs="SimSun"/>
+          <w:sz w:val="24"/>
+          <w:szCs w:val="24"/>
+        </w:rPr>
+      </w:pPr>
+    </w:p>
+    <w:p>
+      <w:pPr>
         <w:spacing w:beforeAutospacing="1" w:after="100" w:afterAutospacing="1" w:line="240" w:lineRule="auto"/>
         <w:rPr>
           <w:rFonts w:ascii="Times New Roman" w:eastAsia="Times New Roman" w:hAnsi="Times New Roman" w:cs="Times New Roman" w:hint="eastAsia"/>
@@ -634,6 +848,7 @@
           <w:sz w:val="24"/>
           <w:szCs w:val="24"/>
         </w:rPr>
+        <w:lastRenderedPageBreak/>
         <w:t>Client</w:t>
       </w:r>
     </w:p>
@@ -826,7 +1041,6 @@
           <w:sz w:val="24"/>
           <w:szCs w:val="24"/>
         </w:rPr>
-        <w:lastRenderedPageBreak/>
         <w:t>在</w:t>
       </w:r>
       <w:r>
@@ -2314,6 +2528,7 @@
           <w:sz w:val="24"/>
           <w:szCs w:val="24"/>
         </w:rPr>
+        <w:lastRenderedPageBreak/>
         <mc:AlternateContent>
           <mc:Choice Requires="wps">
             <w:drawing>
@@ -2373,7 +2588,7 @@
           </mc:Choice>
           <mc:Fallback>
             <w:pict>
-              <v:rect w14:anchorId="571CE6B0" id="Rectangle 1" o:spid="_x0000_s1026" alt="https://www.cnblogs.com/JoeSnail/p/7993903.html" style="width:24pt;height:24pt;visibility:visible;mso-wrap-style:square;mso-left-percent:-10001;mso-top-percent:-10001;mso-position-horizontal:absolute;mso-position-horizontal-relative:char;mso-position-vertical:absolute;mso-position-vertical-relative:line;mso-left-percent:-10001;mso-top-percent:-10001;v-text-anchor:top" o:gfxdata="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" filled="f" stroked="f">
+              <v:rect w14:anchorId="50366B42" id="Rectangle 1" o:spid="_x0000_s1026" alt="https://www.cnblogs.com/JoeSnail/p/7993903.html" style="width:24pt;height:24pt;visibility:visible;mso-wrap-style:square;mso-left-percent:-10001;mso-top-percent:-10001;mso-position-horizontal:absolute;mso-position-horizontal-relative:char;mso-position-vertical:absolute;mso-position-vertical-relative:line;mso-left-percent:-10001;mso-top-percent:-10001;v-text-anchor:top" o:gfxdata="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" filled="f" stroked="f">
                 <o:lock v:ext="edit" aspectratio="t"/>
                 <w10:anchorlock/>
               </v:rect>
@@ -2510,7 +2725,6 @@
           <w:sz w:val="36"/>
           <w:szCs w:val="36"/>
         </w:rPr>
-        <w:lastRenderedPageBreak/>
         <w:t>客户端缓存</w:t>
       </w:r>
     </w:p>
@@ -3758,6 +3972,7 @@
           <w:sz w:val="20"/>
           <w:szCs w:val="20"/>
         </w:rPr>
+        <w:lastRenderedPageBreak/>
         <w:t>刷新，重新输入地址，和</w:t>
       </w:r>
       <w:r>
@@ -3995,7 +4210,6 @@
           <w:sz w:val="24"/>
           <w:szCs w:val="24"/>
         </w:rPr>
-        <w:lastRenderedPageBreak/>
         <w:t>页面</w:t>
       </w:r>
       <w:r>
@@ -4783,6 +4997,7 @@
           <w:sz w:val="24"/>
           <w:szCs w:val="24"/>
         </w:rPr>
+        <w:lastRenderedPageBreak/>
         <w:t>使用</w:t>
       </w:r>
       <w:proofErr w:type="spellStart"/>
@@ -5375,7 +5590,6 @@
           <w:sz w:val="20"/>
           <w:szCs w:val="20"/>
         </w:rPr>
-        <w:lastRenderedPageBreak/>
         <w:t xml:space="preserve">        }</w:t>
       </w:r>
     </w:p>
@@ -6426,8 +6640,6 @@
         </w:rPr>
         <w:t>参数的不同值传递给控制器操作时，将生成不同的缓存内容。</w:t>
       </w:r>
-      <w:bookmarkStart w:id="0" w:name="_GoBack"/>
-      <w:bookmarkEnd w:id="0"/>
     </w:p>
     <w:p>
       <w:pPr>
@@ -6749,6 +6961,7 @@
           <w:sz w:val="36"/>
           <w:szCs w:val="36"/>
         </w:rPr>
+        <w:lastRenderedPageBreak/>
         <w:t>缓存配置</w:t>
       </w:r>
     </w:p>
@@ -7061,7 +7274,6 @@
           <w:sz w:val="20"/>
           <w:szCs w:val="20"/>
         </w:rPr>
-        <w:lastRenderedPageBreak/>
         <w:t>&lt;caching&gt;</w:t>
       </w:r>
     </w:p>
@@ -8637,7 +8849,16 @@
                 <w:sz w:val="24"/>
                 <w:szCs w:val="24"/>
               </w:rPr>
-              <w:t>Cache-Control</w:t>
+              <w:t>Cache-</w:t>
+            </w:r>
+            <w:r>
+              <w:rPr>
+                <w:rFonts w:ascii="Times New Roman" w:eastAsia="Times New Roman" w:hAnsi="Times New Roman" w:cs="Times New Roman"/>
+                <w:sz w:val="24"/>
+                <w:szCs w:val="24"/>
+              </w:rPr>
+              <w:lastRenderedPageBreak/>
+              <w:t>Control</w:t>
             </w:r>
           </w:p>
         </w:tc>
@@ -8662,6 +8883,7 @@
                 <w:sz w:val="24"/>
                 <w:szCs w:val="24"/>
               </w:rPr>
+              <w:lastRenderedPageBreak/>
               <w:t>no-store</w:t>
             </w:r>
           </w:p>
@@ -8703,6 +8925,7 @@
                 <w:sz w:val="24"/>
                 <w:szCs w:val="24"/>
               </w:rPr>
+              <w:lastRenderedPageBreak/>
               <w:t>响应</w:t>
             </w:r>
           </w:p>
@@ -8728,6 +8951,7 @@
                 <w:sz w:val="24"/>
                 <w:szCs w:val="24"/>
               </w:rPr>
+              <w:lastRenderedPageBreak/>
               <w:t>不在任何地方保存数据，不允许被缓存</w:t>
             </w:r>
           </w:p>
@@ -9464,16 +9688,7 @@
                 <w:sz w:val="24"/>
                 <w:szCs w:val="24"/>
               </w:rPr>
-              <w:t>If-None-</w:t>
-            </w:r>
-            <w:r>
-              <w:rPr>
-                <w:rFonts w:ascii="Times New Roman" w:eastAsia="Times New Roman" w:hAnsi="Times New Roman" w:cs="Times New Roman"/>
-                <w:sz w:val="24"/>
-                <w:szCs w:val="24"/>
-              </w:rPr>
-              <w:lastRenderedPageBreak/>
-              <w:t>Match</w:t>
+              <w:t>If-None-Match</w:t>
             </w:r>
           </w:p>
         </w:tc>
@@ -9498,7 +9713,6 @@
                 <w:sz w:val="24"/>
                 <w:szCs w:val="24"/>
               </w:rPr>
-              <w:lastRenderedPageBreak/>
               <w:t>3df04c15b968d31:0</w:t>
             </w:r>
           </w:p>
@@ -9575,16 +9789,7 @@
                 <w:sz w:val="24"/>
                 <w:szCs w:val="24"/>
               </w:rPr>
-              <w:t>If-None-</w:t>
-            </w:r>
-            <w:r>
-              <w:rPr>
-                <w:rFonts w:ascii="Times New Roman" w:eastAsia="Times New Roman" w:hAnsi="Times New Roman" w:cs="Times New Roman"/>
-                <w:sz w:val="24"/>
-                <w:szCs w:val="24"/>
-              </w:rPr>
-              <w:lastRenderedPageBreak/>
-              <w:t>Match</w:t>
+              <w:t>If-None-Match</w:t>
             </w:r>
             <w:r>
               <w:rPr>
@@ -9622,7 +9827,6 @@
                 <w:sz w:val="24"/>
                 <w:szCs w:val="24"/>
               </w:rPr>
-              <w:lastRenderedPageBreak/>
               <w:t>Vary</w:t>
             </w:r>
           </w:p>
@@ -9712,6 +9916,7 @@
           <w:rFonts w:ascii="Times New Roman" w:eastAsia="Times New Roman" w:hAnsi="Times New Roman" w:cs="Times New Roman"/>
           <w:b/>
           <w:bCs/>
+          <w:color w:val="FF0000"/>
           <w:sz w:val="24"/>
           <w:szCs w:val="24"/>
         </w:rPr>
@@ -9721,6 +9926,7 @@
           <w:rFonts w:ascii="SimSun" w:eastAsia="SimSun" w:hAnsi="SimSun" w:cs="SimSun" w:hint="eastAsia"/>
           <w:b/>
           <w:bCs/>
+          <w:color w:val="FF0000"/>
           <w:sz w:val="24"/>
           <w:szCs w:val="24"/>
         </w:rPr>
@@ -9736,13 +9942,15 @@
         <w:spacing w:before="100" w:beforeAutospacing="1" w:after="100" w:afterAutospacing="1" w:line="240" w:lineRule="auto"/>
         <w:rPr>
           <w:rFonts w:ascii="Times New Roman" w:eastAsia="Times New Roman" w:hAnsi="Times New Roman" w:cs="Times New Roman" w:hint="eastAsia"/>
-          <w:sz w:val="24"/>
-          <w:szCs w:val="24"/>
-        </w:rPr>
-      </w:pPr>
-      <w:r>
-        <w:rPr>
-          <w:rFonts w:ascii="Courier New" w:eastAsia="Times New Roman" w:hAnsi="Courier New" w:cs="Courier New" w:hint="eastAsia"/>
+          <w:color w:val="FF0000"/>
+          <w:sz w:val="24"/>
+          <w:szCs w:val="24"/>
+        </w:rPr>
+      </w:pPr>
+      <w:r>
+        <w:rPr>
+          <w:rFonts w:ascii="Courier New" w:eastAsia="Times New Roman" w:hAnsi="Courier New" w:cs="Courier New" w:hint="eastAsia"/>
+          <w:color w:val="FF0000"/>
           <w:sz w:val="20"/>
           <w:szCs w:val="20"/>
         </w:rPr>
@@ -9751,6 +9959,7 @@
       <w:r>
         <w:rPr>
           <w:rFonts w:ascii="Times New Roman" w:eastAsia="Times New Roman" w:hAnsi="Times New Roman" w:cs="Times New Roman" w:hint="eastAsia"/>
+          <w:color w:val="FF0000"/>
           <w:sz w:val="24"/>
           <w:szCs w:val="24"/>
         </w:rPr>
@@ -9759,6 +9968,7 @@
       <w:r>
         <w:rPr>
           <w:rFonts w:ascii="SimSun" w:eastAsia="SimSun" w:hAnsi="SimSun" w:cs="SimSun" w:hint="eastAsia"/>
+          <w:color w:val="FF0000"/>
           <w:sz w:val="24"/>
           <w:szCs w:val="24"/>
         </w:rPr>
@@ -9767,6 +9977,7 @@
       <w:r>
         <w:rPr>
           <w:rFonts w:ascii="Courier New" w:eastAsia="Times New Roman" w:hAnsi="Courier New" w:cs="Courier New" w:hint="eastAsia"/>
+          <w:color w:val="FF0000"/>
           <w:sz w:val="20"/>
           <w:szCs w:val="20"/>
         </w:rPr>
@@ -9775,6 +9986,7 @@
       <w:r>
         <w:rPr>
           <w:rFonts w:ascii="Times New Roman" w:eastAsia="Times New Roman" w:hAnsi="Times New Roman" w:cs="Times New Roman" w:hint="eastAsia"/>
+          <w:color w:val="FF0000"/>
           <w:sz w:val="24"/>
           <w:szCs w:val="24"/>
         </w:rPr>
@@ -9783,6 +9995,7 @@
       <w:r>
         <w:rPr>
           <w:rFonts w:ascii="SimSun" w:eastAsia="SimSun" w:hAnsi="SimSun" w:cs="SimSun" w:hint="eastAsia"/>
+          <w:color w:val="FF0000"/>
           <w:sz w:val="24"/>
           <w:szCs w:val="24"/>
         </w:rPr>
@@ -9791,6 +10004,7 @@
       <w:r>
         <w:rPr>
           <w:rFonts w:ascii="Courier New" w:eastAsia="Times New Roman" w:hAnsi="Courier New" w:cs="Courier New" w:hint="eastAsia"/>
+          <w:color w:val="FF0000"/>
           <w:sz w:val="20"/>
           <w:szCs w:val="20"/>
         </w:rPr>
@@ -9799,6 +10013,7 @@
       <w:r>
         <w:rPr>
           <w:rFonts w:ascii="SimSun" w:eastAsia="SimSun" w:hAnsi="SimSun" w:cs="SimSun" w:hint="eastAsia"/>
+          <w:color w:val="FF0000"/>
           <w:sz w:val="24"/>
           <w:szCs w:val="24"/>
         </w:rPr>
@@ -9807,6 +10022,7 @@
       <w:r>
         <w:rPr>
           <w:rFonts w:ascii="Courier New" w:eastAsia="Times New Roman" w:hAnsi="Courier New" w:cs="Courier New" w:hint="eastAsia"/>
+          <w:color w:val="FF0000"/>
           <w:sz w:val="20"/>
           <w:szCs w:val="20"/>
         </w:rPr>
@@ -9815,6 +10031,7 @@
       <w:r>
         <w:rPr>
           <w:rFonts w:ascii="SimSun" w:eastAsia="SimSun" w:hAnsi="SimSun" w:cs="SimSun" w:hint="eastAsia"/>
+          <w:color w:val="FF0000"/>
           <w:sz w:val="24"/>
           <w:szCs w:val="24"/>
         </w:rPr>
@@ -9823,6 +10040,7 @@
       <w:r>
         <w:rPr>
           <w:rFonts w:ascii="Times New Roman" w:eastAsia="Times New Roman" w:hAnsi="Times New Roman" w:cs="Times New Roman" w:hint="eastAsia"/>
+          <w:color w:val="FF0000"/>
           <w:sz w:val="24"/>
           <w:szCs w:val="24"/>
         </w:rPr>
@@ -9838,13 +10056,15 @@
         <w:spacing w:before="100" w:beforeAutospacing="1" w:after="100" w:afterAutospacing="1" w:line="240" w:lineRule="auto"/>
         <w:rPr>
           <w:rFonts w:ascii="Times New Roman" w:eastAsia="Times New Roman" w:hAnsi="Times New Roman" w:cs="Times New Roman" w:hint="eastAsia"/>
-          <w:sz w:val="24"/>
-          <w:szCs w:val="24"/>
-        </w:rPr>
-      </w:pPr>
-      <w:r>
-        <w:rPr>
-          <w:rFonts w:ascii="Courier New" w:eastAsia="Times New Roman" w:hAnsi="Courier New" w:cs="Courier New" w:hint="eastAsia"/>
+          <w:color w:val="FF0000"/>
+          <w:sz w:val="24"/>
+          <w:szCs w:val="24"/>
+        </w:rPr>
+      </w:pPr>
+      <w:r>
+        <w:rPr>
+          <w:rFonts w:ascii="Courier New" w:eastAsia="Times New Roman" w:hAnsi="Courier New" w:cs="Courier New" w:hint="eastAsia"/>
+          <w:color w:val="FF0000"/>
           <w:sz w:val="20"/>
           <w:szCs w:val="20"/>
         </w:rPr>
@@ -9853,6 +10073,7 @@
       <w:r>
         <w:rPr>
           <w:rFonts w:ascii="Times New Roman" w:eastAsia="Times New Roman" w:hAnsi="Times New Roman" w:cs="Times New Roman" w:hint="eastAsia"/>
+          <w:color w:val="FF0000"/>
           <w:sz w:val="24"/>
           <w:szCs w:val="24"/>
         </w:rPr>
@@ -9861,6 +10082,7 @@
       <w:r>
         <w:rPr>
           <w:rFonts w:ascii="SimSun" w:eastAsia="SimSun" w:hAnsi="SimSun" w:cs="SimSun" w:hint="eastAsia"/>
+          <w:color w:val="FF0000"/>
           <w:sz w:val="24"/>
           <w:szCs w:val="24"/>
         </w:rPr>
@@ -9879,6 +10101,7 @@
       <w:r>
         <w:rPr>
           <w:rFonts w:ascii="Times New Roman" w:eastAsia="Times New Roman" w:hAnsi="Times New Roman" w:cs="Times New Roman" w:hint="eastAsia"/>
+          <w:color w:val="FF0000"/>
           <w:sz w:val="24"/>
           <w:szCs w:val="24"/>
         </w:rPr>
